--- a/docs/关键技术分析类文档/前端-React技术分析.docx
+++ b/docs/关键技术分析类文档/前端-React技术分析.docx
@@ -267,7 +267,19 @@
         <w:rPr>
           <w:rFonts w:hint="eastAsia"/>
         </w:rPr>
-        <w:t>那我们为什要使用这些技术进行开发那？除能提高我们个人能力外，我们还能开拓我们的</w:t>
+        <w:t>那我们为什</w:t>
+      </w:r>
+      <w:r>
+        <w:rPr>
+          <w:rFonts w:hint="eastAsia"/>
+        </w:rPr>
+        <w:t>么要使用这些技术进行开发？除了能提高我们个人能力外，</w:t>
+      </w:r>
+      <w:r>
+        <w:rPr>
+          <w:rFonts w:hint="eastAsia"/>
+        </w:rPr>
+        <w:t>还能开拓我们的</w:t>
       </w:r>
       <w:r>
         <w:rPr>
@@ -327,7 +339,7 @@
         <w:rPr>
           <w:rFonts w:asciiTheme="minorEastAsia" w:hAnsiTheme="minorEastAsia" w:hint="eastAsia"/>
         </w:rPr>
-        <w:t>我们需要了解一些技术，那我们需要了解什么技术哪？我们使用的技术需要满足什么条件那？首先我们会使用到传统的技术CSS和原生JS。为了提高我们的开发效率和提高我们的代码质量，我们在此项目中使用到了React技术，针对于React组件化开发的思想，我们需要使用JSX来提高我们组件的产出效率，</w:t>
+        <w:t>我们需要了解一些技术，那我们需要了解什么技术？我们使用的技术需要满足什么条件？首先我们会使用到传统的技术CSS和原生JS。为了提高我们的开发效率和提高我们的代码质量，我们在此项目中使用到了React技术，针对于React组件化开发的思想，我们需要使用JSX来提高我们组件的产出效率，</w:t>
       </w:r>
       <w:r>
         <w:rPr>
@@ -369,7 +381,13 @@
         <w:rPr>
           <w:rFonts w:asciiTheme="minorEastAsia" w:hAnsiTheme="minorEastAsia" w:hint="eastAsia"/>
         </w:rPr>
-        <w:t>ANT组件，来减轻我们组件开发的压力。</w:t>
+        <w:t>antd</w:t>
+      </w:r>
+      <w:r>
+        <w:rPr>
+          <w:rFonts w:asciiTheme="minorEastAsia" w:hAnsiTheme="minorEastAsia" w:hint="eastAsia"/>
+        </w:rPr>
+        <w:t>组件，来减轻我们组件开发的压力。</w:t>
       </w:r>
       <w:r>
         <w:rPr>
@@ -576,14 +594,26 @@
         <w:rPr>
           <w:rFonts w:asciiTheme="minorEastAsia" w:hAnsiTheme="minorEastAsia" w:hint="eastAsia"/>
         </w:rPr>
-        <w:t>以上六个知识点也是目前学习其他前端框架所必须了解的前置任务。JS和CSS就不多说了，npm是目前最提倡也是占据主导地位的包管理工具，还在用bower或者其他工具的同</w:t>
+        <w:t>以上六个知识点也是目前学习其他前端框架所必须了解的前置任务。JS和CSS就不多说了，npm是目前最提倡也是占据主导地位的包管理工具，还在用bower或者其他</w:t>
       </w:r>
       <w:r>
         <w:rPr>
           <w:rFonts w:asciiTheme="minorEastAsia" w:hAnsiTheme="minorEastAsia" w:hint="eastAsia"/>
         </w:rPr>
+        <w:t>包管理</w:t>
+      </w:r>
+      <w:r>
+        <w:rPr>
+          <w:rFonts w:asciiTheme="minorEastAsia" w:hAnsiTheme="minorEastAsia" w:hint="eastAsia"/>
+        </w:rPr>
+        <w:t>工</w:t>
+      </w:r>
+      <w:r>
+        <w:rPr>
+          <w:rFonts w:asciiTheme="minorEastAsia" w:hAnsiTheme="minorEastAsia" w:hint="eastAsia"/>
+        </w:rPr>
         <w:lastRenderedPageBreak/>
-        <w:t>学可以考虑下了</w:t>
+        <w:t>具的同学可以考虑下了</w:t>
       </w:r>
       <w:r>
         <w:rPr>
@@ -613,7 +643,19 @@
         <w:rPr>
           <w:rFonts w:asciiTheme="minorEastAsia" w:hAnsiTheme="minorEastAsia" w:hint="eastAsia"/>
         </w:rPr>
-        <w:t>（例如：ANT插件的使用）</w:t>
+        <w:t>（例如：</w:t>
+      </w:r>
+      <w:r>
+        <w:rPr>
+          <w:rFonts w:asciiTheme="minorEastAsia" w:hAnsiTheme="minorEastAsia" w:hint="eastAsia"/>
+        </w:rPr>
+        <w:t>antd</w:t>
+      </w:r>
+      <w:r>
+        <w:rPr>
+          <w:rFonts w:asciiTheme="minorEastAsia" w:hAnsiTheme="minorEastAsia" w:hint="eastAsia"/>
+        </w:rPr>
+        <w:t>插件的使用）</w:t>
       </w:r>
       <w:r>
         <w:rPr>
@@ -834,13 +876,7 @@
         <w:rPr>
           <w:rFonts w:hint="eastAsia"/>
         </w:rPr>
-        <w:t>的语法实际上十分简单也很容易掌握</w:t>
-      </w:r>
-      <w:r>
-        <w:rPr>
-          <w:rFonts w:hint="eastAsia"/>
-        </w:rPr>
-        <w:t>，在学习</w:t>
+        <w:t>的语法实际上十分简单也很容易掌握，在学习</w:t>
       </w:r>
       <w:r>
         <w:rPr>
@@ -879,13 +915,7 @@
         <w:t>定义到使用进行分析和讲解；</w:t>
       </w:r>
     </w:p>
-    <w:p>
-      <w:pPr>
-        <w:rPr>
-          <w:rFonts w:hint="eastAsia"/>
-        </w:rPr>
-      </w:pPr>
-    </w:p>
+    <w:p/>
     <w:p>
       <w:pPr>
         <w:pStyle w:val="3"/>
@@ -2848,8 +2878,6 @@
       <w:pPr>
         <w:pStyle w:val="2"/>
       </w:pPr>
-      <w:bookmarkStart w:id="1" w:name="_GoBack"/>
-      <w:bookmarkEnd w:id="1"/>
       <w:r>
         <w:rPr>
           <w:rFonts w:hint="eastAsia"/>
@@ -3720,13 +3748,27 @@
           <w:rFonts w:hint="eastAsia"/>
           <w:color w:val="FF0000"/>
         </w:rPr>
-        <w:t>对象解构元素与顺序无关对象指定默认值时仅对恒等于</w:t>
+        <w:t>对象解构元素与顺序无关</w:t>
       </w:r>
       <w:r>
         <w:rPr>
           <w:rFonts w:hint="eastAsia"/>
           <w:color w:val="FF0000"/>
         </w:rPr>
+        <w:t>，</w:t>
+      </w:r>
+      <w:r>
+        <w:rPr>
+          <w:rFonts w:hint="eastAsia"/>
+          <w:color w:val="FF0000"/>
+        </w:rPr>
+        <w:t>对象指定默认值时仅对恒等于</w:t>
+      </w:r>
+      <w:r>
+        <w:rPr>
+          <w:rFonts w:hint="eastAsia"/>
+          <w:color w:val="FF0000"/>
+        </w:rPr>
         <w:t>undefined</w:t>
       </w:r>
       <w:r>
@@ -3839,7 +3881,14 @@
         <w:t>}</w:t>
       </w:r>
     </w:p>
-    <w:p/>
+    <w:p>
+      <w:r>
+        <w:rPr>
+          <w:rFonts w:hint="eastAsia"/>
+        </w:rPr>
+        <w:t>或</w:t>
+      </w:r>
+    </w:p>
     <w:p>
       <w:r>
         <w:t>function someFun({ opt1, opt2 }) {</w:t>
@@ -4255,7 +4304,14 @@
           <w:rFonts w:hint="eastAsia"/>
           <w:color w:val="FF0000"/>
         </w:rPr>
-        <w:t>数据的时候有这很高的处理效率，可以好好掌握一下；</w:t>
+        <w:t>数据的时候有</w:t>
+      </w:r>
+      <w:r>
+        <w:rPr>
+          <w:rFonts w:hint="eastAsia"/>
+          <w:color w:val="FF0000"/>
+        </w:rPr>
+        <w:t>很高的处理效率，可以好好掌握一下；</w:t>
       </w:r>
     </w:p>
     <w:p>
@@ -4833,9 +4889,6 @@
     <w:p>
       <w:pPr>
         <w:ind w:firstLineChars="200" w:firstLine="420"/>
-        <w:rPr>
-          <w:rFonts w:hint="eastAsia"/>
-        </w:rPr>
       </w:pPr>
       <w:r>
         <w:rPr>
@@ -4913,7 +4966,13 @@
         <w:rPr>
           <w:rFonts w:hint="eastAsia"/>
         </w:rPr>
-        <w:t>会写多长时间那？</w:t>
+        <w:t>会写多长时间</w:t>
+      </w:r>
+      <w:r>
+        <w:rPr>
+          <w:rFonts w:hint="eastAsia"/>
+        </w:rPr>
+        <w:t>？</w:t>
       </w:r>
       <w:r>
         <w:rPr>
@@ -4937,13 +4996,25 @@
         <w:rPr>
           <w:rFonts w:hint="eastAsia"/>
         </w:rPr>
-        <w:t>This</w:t>
-      </w:r>
-      <w:r>
-        <w:rPr>
-          <w:rFonts w:hint="eastAsia"/>
-        </w:rPr>
-        <w:t>对象左右域的那？</w:t>
+        <w:t>t</w:t>
+      </w:r>
+      <w:r>
+        <w:rPr>
+          <w:rFonts w:hint="eastAsia"/>
+        </w:rPr>
+        <w:t>his</w:t>
+      </w:r>
+      <w:r>
+        <w:rPr>
+          <w:rFonts w:hint="eastAsia"/>
+        </w:rPr>
+        <w:t>对象的作用域</w:t>
+      </w:r>
+      <w:r>
+        <w:rPr>
+          <w:rFonts w:hint="eastAsia"/>
+        </w:rPr>
+        <w:t>？</w:t>
       </w:r>
       <w:r>
         <w:rPr>
@@ -5181,7 +5252,31 @@
         <w:rPr>
           <w:rFonts w:hint="eastAsia"/>
         </w:rPr>
-        <w:t>下面就来介绍一下两种方式定义组件</w:t>
+        <w:t>下面就来介绍以下是</w:t>
+      </w:r>
+      <w:r>
+        <w:rPr>
+          <w:rFonts w:hint="eastAsia"/>
+        </w:rPr>
+        <w:t>定义组件</w:t>
+      </w:r>
+      <w:r>
+        <w:rPr>
+          <w:rFonts w:hint="eastAsia"/>
+        </w:rPr>
+        <w:t>的</w:t>
+      </w:r>
+      <w:r>
+        <w:rPr>
+          <w:rFonts w:hint="eastAsia"/>
+        </w:rPr>
+        <w:t>两种方式</w:t>
+      </w:r>
+      <w:r>
+        <w:rPr>
+          <w:rFonts w:hint="eastAsia"/>
+        </w:rPr>
+        <w:t>：</w:t>
       </w:r>
     </w:p>
     <w:p/>
@@ -8180,13 +8275,8 @@
         <w:rPr>
           <w:rFonts w:hint="eastAsia"/>
         </w:rPr>
-        <w:t>传递给无状态的组件。我的理解大概就是这样</w:t>
-      </w:r>
-    </w:p>
-    <w:p>
-      <w:pPr>
-        <w:ind w:firstLine="420"/>
-      </w:pPr>
+        <w:t>传递给无状态的组件。</w:t>
+      </w:r>
     </w:p>
     <w:p>
       <w:pPr>
@@ -8242,127 +8332,157 @@
           <w:rFonts w:hint="eastAsia"/>
           <w:b/>
         </w:rPr>
+        <w:t>state</w:t>
+      </w:r>
+      <w:r>
+        <w:rPr>
+          <w:rFonts w:hint="eastAsia"/>
+          <w:b/>
+        </w:rPr>
+        <w:t>不应包含什么样的数据</w:t>
+      </w:r>
+    </w:p>
+    <w:p>
+      <w:pPr>
+        <w:ind w:firstLine="420"/>
+      </w:pPr>
+      <w:r>
+        <w:rPr>
+          <w:rFonts w:hint="eastAsia"/>
+        </w:rPr>
+        <w:t>计算过的数据</w:t>
+      </w:r>
+    </w:p>
+    <w:p>
+      <w:pPr>
+        <w:ind w:firstLine="420"/>
+      </w:pPr>
+      <w:r>
+        <w:rPr>
+          <w:rFonts w:hint="eastAsia"/>
+        </w:rPr>
         <w:lastRenderedPageBreak/>
+        <w:t>组件</w:t>
+      </w:r>
+    </w:p>
+    <w:p>
+      <w:pPr>
+        <w:ind w:firstLine="420"/>
+      </w:pPr>
+      <w:r>
+        <w:rPr>
+          <w:rFonts w:hint="eastAsia"/>
+        </w:rPr>
+        <w:t>从</w:t>
+      </w:r>
+      <w:r>
+        <w:rPr>
+          <w:rFonts w:hint="eastAsia"/>
+        </w:rPr>
+        <w:t>props</w:t>
+      </w:r>
+      <w:r>
+        <w:rPr>
+          <w:rFonts w:hint="eastAsia"/>
+        </w:rPr>
+        <w:t>复制的数据</w:t>
+      </w:r>
+    </w:p>
+    <w:p>
+      <w:pPr>
+        <w:ind w:firstLine="420"/>
+      </w:pPr>
+      <w:r>
+        <w:rPr>
+          <w:rFonts w:hint="eastAsia"/>
+        </w:rPr>
         <w:t>state</w:t>
       </w:r>
       <w:r>
         <w:rPr>
           <w:rFonts w:hint="eastAsia"/>
+        </w:rPr>
+        <w:t>应保含最原始的数据，比如说时间，格式化应该交给</w:t>
+      </w:r>
+      <w:r>
+        <w:rPr>
+          <w:rFonts w:hint="eastAsia"/>
+          <w:color w:val="FF0000"/>
+        </w:rPr>
+        <w:t>展现层</w:t>
+      </w:r>
+      <w:r>
+        <w:rPr>
+          <w:rFonts w:hint="eastAsia"/>
+        </w:rPr>
+        <w:t>去做。组件应在</w:t>
+      </w:r>
+      <w:r>
+        <w:rPr>
+          <w:rFonts w:hint="eastAsia"/>
+        </w:rPr>
+        <w:t>render</w:t>
+      </w:r>
+      <w:r>
+        <w:rPr>
+          <w:rFonts w:hint="eastAsia"/>
+        </w:rPr>
+        <w:t>方法里控制。</w:t>
+      </w:r>
+    </w:p>
+    <w:p>
+      <w:pPr>
+        <w:ind w:firstLine="420"/>
+      </w:pPr>
+    </w:p>
+    <w:p>
+      <w:pPr>
+        <w:ind w:firstLine="420"/>
+      </w:pPr>
+    </w:p>
+    <w:p>
+      <w:pPr>
+        <w:ind w:firstLine="420"/>
+        <w:rPr>
           <w:b/>
         </w:rPr>
-        <w:t>不应包含什么样的数据</w:t>
-      </w:r>
-    </w:p>
-    <w:p>
-      <w:pPr>
-        <w:ind w:firstLine="420"/>
-      </w:pPr>
-      <w:r>
-        <w:rPr>
-          <w:rFonts w:hint="eastAsia"/>
-        </w:rPr>
-        <w:t>计算过的数据</w:t>
-      </w:r>
-    </w:p>
-    <w:p>
-      <w:pPr>
-        <w:ind w:firstLine="420"/>
-      </w:pPr>
-      <w:r>
-        <w:rPr>
-          <w:rFonts w:hint="eastAsia"/>
-        </w:rPr>
-        <w:t>组件</w:t>
-      </w:r>
-    </w:p>
-    <w:p>
-      <w:pPr>
-        <w:ind w:firstLine="420"/>
-      </w:pPr>
-      <w:r>
-        <w:rPr>
-          <w:rFonts w:hint="eastAsia"/>
-        </w:rPr>
-        <w:t>从</w:t>
-      </w:r>
-      <w:r>
-        <w:rPr>
-          <w:rFonts w:hint="eastAsia"/>
-        </w:rPr>
-        <w:t>props</w:t>
-      </w:r>
-      <w:r>
-        <w:rPr>
-          <w:rFonts w:hint="eastAsia"/>
-        </w:rPr>
-        <w:t>复制的数据</w:t>
-      </w:r>
-    </w:p>
-    <w:p>
-      <w:pPr>
-        <w:ind w:firstLine="420"/>
-      </w:pPr>
-      <w:r>
-        <w:rPr>
-          <w:rFonts w:hint="eastAsia"/>
-        </w:rPr>
-        <w:t>state</w:t>
-      </w:r>
-      <w:r>
-        <w:rPr>
-          <w:rFonts w:hint="eastAsia"/>
-        </w:rPr>
-        <w:t>应保含最原始的数据，比如说时间，格式化应该交给</w:t>
+      </w:pPr>
+      <w:r>
+        <w:rPr>
+          <w:rFonts w:hint="eastAsia"/>
+          <w:b/>
+        </w:rPr>
+        <w:t>补充：</w:t>
+      </w:r>
+    </w:p>
+    <w:p>
+      <w:pPr>
+        <w:ind w:firstLine="420"/>
+      </w:pPr>
+      <w:r>
+        <w:rPr>
+          <w:rFonts w:hint="eastAsia"/>
+        </w:rPr>
+        <w:t>React</w:t>
+      </w:r>
+      <w:r>
+        <w:rPr>
+          <w:rFonts w:hint="eastAsia"/>
+        </w:rPr>
+        <w:t>的作者认为，</w:t>
       </w:r>
       <w:r>
         <w:rPr>
           <w:rFonts w:hint="eastAsia"/>
           <w:color w:val="FF0000"/>
         </w:rPr>
-        <w:t>展现层</w:t>
-      </w:r>
-      <w:r>
-        <w:rPr>
-          <w:rFonts w:hint="eastAsia"/>
-        </w:rPr>
-        <w:t>去做。组件应在</w:t>
-      </w:r>
-      <w:r>
-        <w:rPr>
-          <w:rFonts w:hint="eastAsia"/>
-        </w:rPr>
-        <w:t>render</w:t>
-      </w:r>
-      <w:r>
-        <w:rPr>
-          <w:rFonts w:hint="eastAsia"/>
-        </w:rPr>
-        <w:t>方法里控制。</w:t>
-      </w:r>
-    </w:p>
-    <w:p>
-      <w:pPr>
-        <w:ind w:firstLine="420"/>
-      </w:pPr>
-    </w:p>
-    <w:p>
-      <w:pPr>
-        <w:ind w:firstLine="420"/>
-      </w:pPr>
-    </w:p>
-    <w:p>
-      <w:pPr>
-        <w:ind w:firstLine="420"/>
-        <w:rPr>
-          <w:b/>
-        </w:rPr>
-      </w:pPr>
-      <w:r>
-        <w:rPr>
-          <w:rFonts w:hint="eastAsia"/>
-          <w:b/>
-        </w:rPr>
-        <w:t>补充：</w:t>
+        <w:t>组件应该同关注分离，而不是同模板和展现逻辑分离。结构化标记和生成结构化标记的代码是紧密关联的</w:t>
+      </w:r>
+      <w:r>
+        <w:rPr>
+          <w:rFonts w:hint="eastAsia"/>
+        </w:rPr>
+        <w:t>，此外，展现逻辑一般都很复杂，使用模板语言会使展现变得笨重。</w:t>
       </w:r>
     </w:p>
     <w:p>
@@ -8379,26 +8499,56 @@
         <w:rPr>
           <w:rFonts w:hint="eastAsia"/>
         </w:rPr>
-        <w:t>的作者认为，</w:t>
-      </w:r>
-      <w:r>
-        <w:rPr>
-          <w:rFonts w:hint="eastAsia"/>
-          <w:color w:val="FF0000"/>
-        </w:rPr>
-        <w:t>组件应该同关注分离，而不是同模板和展现逻辑分离。结构化标记和生成结构化标记的代码是紧密关联的</w:t>
-      </w:r>
-      <w:r>
-        <w:rPr>
-          <w:rFonts w:hint="eastAsia"/>
-        </w:rPr>
-        <w:t>，此外，展现逻辑一般都很复杂，使用模板语言会使展现变得笨重。</w:t>
-      </w:r>
-    </w:p>
-    <w:p>
-      <w:pPr>
-        <w:ind w:firstLine="420"/>
-      </w:pPr>
+        <w:t>解决这个问题的方式就是：直接通过</w:t>
+      </w:r>
+      <w:r>
+        <w:rPr>
+          <w:rFonts w:hint="eastAsia"/>
+        </w:rPr>
+        <w:t>JavaScript</w:t>
+      </w:r>
+      <w:r>
+        <w:rPr>
+          <w:rFonts w:hint="eastAsia"/>
+        </w:rPr>
+        <w:t>代码生成</w:t>
+      </w:r>
+      <w:r>
+        <w:rPr>
+          <w:rFonts w:hint="eastAsia"/>
+        </w:rPr>
+        <w:t>HTML</w:t>
+      </w:r>
+      <w:r>
+        <w:rPr>
+          <w:rFonts w:hint="eastAsia"/>
+        </w:rPr>
+        <w:t>和组件树，这样的话，你就可以使用</w:t>
+      </w:r>
+      <w:r>
+        <w:rPr>
+          <w:rFonts w:hint="eastAsia"/>
+        </w:rPr>
+        <w:t>JavaScript</w:t>
+      </w:r>
+      <w:r>
+        <w:rPr>
+          <w:rFonts w:hint="eastAsia"/>
+        </w:rPr>
+        <w:t>丰富的表达力去构建</w:t>
+      </w:r>
+      <w:r>
+        <w:rPr>
+          <w:rFonts w:hint="eastAsia"/>
+        </w:rPr>
+        <w:t>UI</w:t>
+      </w:r>
+      <w:r>
+        <w:rPr>
+          <w:rFonts w:hint="eastAsia"/>
+        </w:rPr>
+        <w:t>。为了使这个过程变得更简单，</w:t>
+      </w:r>
       <w:r>
         <w:rPr>
           <w:rFonts w:hint="eastAsia"/>
@@ -8409,7 +8559,48 @@
         <w:rPr>
           <w:rFonts w:hint="eastAsia"/>
         </w:rPr>
-        <w:t>解决这个问题的方式就是：直接通过</w:t>
+        <w:t>创建了类似</w:t>
+      </w:r>
+      <w:r>
+        <w:rPr>
+          <w:rFonts w:hint="eastAsia"/>
+        </w:rPr>
+        <w:t>HTML</w:t>
+      </w:r>
+      <w:r>
+        <w:rPr>
+          <w:rFonts w:hint="eastAsia"/>
+        </w:rPr>
+        <w:t>的语法去构建节点树，也就是</w:t>
+      </w:r>
+      <w:r>
+        <w:rPr>
+          <w:rFonts w:hint="eastAsia"/>
+        </w:rPr>
+        <w:t>JSX</w:t>
+      </w:r>
+      <w:r>
+        <w:rPr>
+          <w:rFonts w:hint="eastAsia"/>
+        </w:rPr>
+        <w:t>了。</w:t>
+      </w:r>
+    </w:p>
+    <w:p>
+      <w:pPr>
+        <w:ind w:firstLine="420"/>
+      </w:pPr>
+      <w:r>
+        <w:rPr>
+          <w:rFonts w:hint="eastAsia"/>
+        </w:rPr>
+        <w:t>JSX</w:t>
+      </w:r>
+      <w:r>
+        <w:rPr>
+          <w:rFonts w:hint="eastAsia"/>
+        </w:rPr>
+        <w:t>语法是可选的，也就是说你也可以不使用，直接写</w:t>
       </w:r>
       <w:r>
         <w:rPr>
@@ -8421,68 +8612,18 @@
         <w:rPr>
           <w:rFonts w:hint="eastAsia"/>
         </w:rPr>
-        <w:t>代码生成</w:t>
-      </w:r>
-      <w:r>
-        <w:rPr>
-          <w:rFonts w:hint="eastAsia"/>
-        </w:rPr>
-        <w:t>HTML</w:t>
-      </w:r>
-      <w:r>
-        <w:rPr>
-          <w:rFonts w:hint="eastAsia"/>
-        </w:rPr>
-        <w:t>和组件树，这样的话，你就可以使用</w:t>
-      </w:r>
-      <w:r>
-        <w:rPr>
-          <w:rFonts w:hint="eastAsia"/>
-        </w:rPr>
-        <w:t>JavaScript</w:t>
-      </w:r>
-      <w:r>
-        <w:rPr>
-          <w:rFonts w:hint="eastAsia"/>
-        </w:rPr>
-        <w:t>丰富的表达力去构建</w:t>
-      </w:r>
-      <w:r>
-        <w:rPr>
-          <w:rFonts w:hint="eastAsia"/>
-        </w:rPr>
-        <w:t>UI</w:t>
-      </w:r>
-      <w:r>
-        <w:rPr>
-          <w:rFonts w:hint="eastAsia"/>
-        </w:rPr>
-        <w:t>。为了使这个过程变得更简单，</w:t>
-      </w:r>
-      <w:r>
-        <w:rPr>
-          <w:rFonts w:hint="eastAsia"/>
-        </w:rPr>
-        <w:t>React</w:t>
-      </w:r>
-      <w:r>
-        <w:rPr>
-          <w:rFonts w:hint="eastAsia"/>
-        </w:rPr>
-        <w:t>创建了类似</w:t>
-      </w:r>
-      <w:r>
-        <w:rPr>
-          <w:rFonts w:hint="eastAsia"/>
-        </w:rPr>
-        <w:t>HTML</w:t>
-      </w:r>
-      <w:r>
-        <w:rPr>
-          <w:rFonts w:hint="eastAsia"/>
-        </w:rPr>
-        <w:t>的语法去构建节点树，也就是</w:t>
-      </w:r>
+        <w:t>代码。看个对比例子：</w:t>
+      </w:r>
+    </w:p>
+    <w:p>
+      <w:pPr>
+        <w:ind w:firstLine="420"/>
+      </w:pPr>
+    </w:p>
+    <w:p>
+      <w:pPr>
+        <w:ind w:firstLine="420"/>
+      </w:pPr>
       <w:r>
         <w:rPr>
           <w:rFonts w:hint="eastAsia"/>
@@ -8493,57 +8634,6 @@
         <w:rPr>
           <w:rFonts w:hint="eastAsia"/>
         </w:rPr>
-        <w:t>了。</w:t>
-      </w:r>
-    </w:p>
-    <w:p>
-      <w:pPr>
-        <w:ind w:firstLine="420"/>
-      </w:pPr>
-      <w:r>
-        <w:rPr>
-          <w:rFonts w:hint="eastAsia"/>
-        </w:rPr>
-        <w:t>JSX</w:t>
-      </w:r>
-      <w:r>
-        <w:rPr>
-          <w:rFonts w:hint="eastAsia"/>
-        </w:rPr>
-        <w:t>语法是可选的，也就是说你也可以不使用，直接写</w:t>
-      </w:r>
-      <w:r>
-        <w:rPr>
-          <w:rFonts w:hint="eastAsia"/>
-        </w:rPr>
-        <w:t>JavaScript</w:t>
-      </w:r>
-      <w:r>
-        <w:rPr>
-          <w:rFonts w:hint="eastAsia"/>
-        </w:rPr>
-        <w:t>代码。看个对比例子：</w:t>
-      </w:r>
-    </w:p>
-    <w:p>
-      <w:pPr>
-        <w:ind w:firstLine="420"/>
-      </w:pPr>
-    </w:p>
-    <w:p>
-      <w:pPr>
-        <w:ind w:firstLine="420"/>
-      </w:pPr>
-      <w:r>
-        <w:rPr>
-          <w:rFonts w:hint="eastAsia"/>
-        </w:rPr>
-        <w:t>#JSX</w:t>
-      </w:r>
-      <w:r>
-        <w:rPr>
-          <w:rFonts w:hint="eastAsia"/>
-        </w:rPr>
         <w:t>语法</w:t>
       </w:r>
       <w:r>
@@ -8598,7 +8688,7 @@
         <w:ind w:firstLine="420"/>
       </w:pPr>
       <w:r>
-        <w:t xml:space="preserve"># JavaScript  </w:t>
+        <w:t xml:space="preserve">JavaScript  </w:t>
       </w:r>
     </w:p>
     <w:p>
@@ -8670,7 +8760,18 @@
           <w:szCs w:val="21"/>
           <w:bdr w:val="none" w:sz="0" w:space="0" w:color="auto" w:frame="1"/>
         </w:rPr>
-        <w:t>更加的语义化，更别说复杂的组件了。</w:t>
+        <w:t>更加</w:t>
+      </w:r>
+      <w:bookmarkStart w:id="1" w:name="_GoBack"/>
+      <w:bookmarkEnd w:id="1"/>
+      <w:r>
+        <w:rPr>
+          <w:rFonts w:ascii="Helvetica Neue" w:hAnsi="Helvetica Neue"/>
+          <w:color w:val="333333"/>
+          <w:szCs w:val="21"/>
+          <w:bdr w:val="none" w:sz="0" w:space="0" w:color="auto" w:frame="1"/>
+        </w:rPr>
+        <w:t>语义化，更别说复杂的组件了。</w:t>
       </w:r>
       <w:r>
         <w:rPr>
